--- a/labs/lab02/report/report.docx
+++ b/labs/lab02/report/report.docx
@@ -2478,14 +2478,6 @@
       </w:pPr>
       <w:r>
         <w:t xml:space="preserve">Я приобрела практические навыки по работе с системой git. Узнала, как создавать репозиторий на github, клонировать его на свой компьютер, добавлять локальные изменения на github.</w:t>
-      </w:r>
-    </w:p>
-    <w:p>
-      <w:pPr>
-        <w:pStyle w:val="BodyText"/>
-      </w:pPr>
-      <w:r>
-        <w:t xml:space="preserve">:::</w:t>
       </w:r>
     </w:p>
     <w:bookmarkEnd w:id="108"/>
